--- a/Docs/Observaciones-Lab 9.docx
+++ b/Docs/Observaciones-Lab 9.docx
@@ -46,15 +46,13 @@
         </w:rPr>
         <w:t xml:space="preserve">1 Cod </w:t>
       </w:r>
-      <w:proofErr w:type="spellStart"/>
       <w:r>
         <w:rPr>
           <w:noProof w:val="0"/>
           <w:lang w:val="es-CO"/>
         </w:rPr>
-        <w:t>XXXX</w:t>
+        <w:t>202116701</w:t>
       </w:r>
-      <w:proofErr w:type="spellEnd"/>
     </w:p>
     <w:p>
       <w:pPr>
@@ -79,15 +77,13 @@
         </w:rPr>
         <w:t xml:space="preserve">2 Cod </w:t>
       </w:r>
-      <w:proofErr w:type="spellStart"/>
       <w:r>
         <w:rPr>
           <w:noProof w:val="0"/>
           <w:lang w:val="es-CO"/>
         </w:rPr>
-        <w:t>XXXX</w:t>
+        <w:t>202012695</w:t>
       </w:r>
-      <w:proofErr w:type="spellEnd"/>
     </w:p>
     <w:p>
       <w:pPr>
@@ -130,10 +126,17 @@
     </w:p>
     <w:p>
       <w:pPr>
-        <w:rPr>
-          <w:lang w:val="es-419"/>
-        </w:rPr>
-      </w:pPr>
+        <w:ind w:left="360"/>
+        <w:rPr>
+          <w:lang w:val="es-419"/>
+        </w:rPr>
+      </w:pPr>
+      <w:r>
+        <w:rPr>
+          <w:lang w:val="es-419"/>
+        </w:rPr>
+        <w:t>Sys.setrecursionlimit()</w:t>
+      </w:r>
     </w:p>
     <w:p>
       <w:pPr>
@@ -156,10 +159,29 @@
     </w:p>
     <w:p>
       <w:pPr>
-        <w:rPr>
-          <w:lang w:val="es-419"/>
-        </w:rPr>
-      </w:pPr>
+        <w:ind w:left="360"/>
+        <w:rPr>
+          <w:lang w:val="es-419"/>
+        </w:rPr>
+      </w:pPr>
+      <w:r>
+        <w:rPr>
+          <w:lang w:val="es-419"/>
+        </w:rPr>
+        <w:t xml:space="preserve">Debido a que se puede recorrer de diferentes maneras el grafo, </w:t>
+      </w:r>
+      <w:r>
+        <w:rPr>
+          <w:lang w:val="es-419"/>
+        </w:rPr>
+        <w:t xml:space="preserve">recorrerlo a profundidad puede </w:t>
+      </w:r>
+      <w:r>
+        <w:rPr>
+          <w:lang w:val="es-419"/>
+        </w:rPr>
+        <w:t>necesitar que la función se llame a sí misma más veces, por lo que necesita más recursión.</w:t>
+      </w:r>
     </w:p>
     <w:p>
       <w:pPr>
@@ -182,10 +204,17 @@
     </w:p>
     <w:p>
       <w:pPr>
-        <w:rPr>
-          <w:lang w:val="es-419"/>
-        </w:rPr>
-      </w:pPr>
+        <w:ind w:left="360"/>
+        <w:rPr>
+          <w:lang w:val="es-419"/>
+        </w:rPr>
+      </w:pPr>
+      <w:r>
+        <w:rPr>
+          <w:lang w:val="es-419"/>
+        </w:rPr>
+        <w:t>1000</w:t>
+      </w:r>
     </w:p>
     <w:p>
       <w:pPr>
@@ -208,10 +237,17 @@
     </w:p>
     <w:p>
       <w:pPr>
-        <w:rPr>
-          <w:lang w:val="es-419"/>
-        </w:rPr>
-      </w:pPr>
+        <w:ind w:left="360"/>
+        <w:rPr>
+          <w:lang w:val="es-419"/>
+        </w:rPr>
+      </w:pPr>
+      <w:r>
+        <w:rPr>
+          <w:lang w:val="es-419"/>
+        </w:rPr>
+        <w:t>Entre más arcos y vertices existan, la operación tardará más tiempo en completarse.</w:t>
+      </w:r>
     </w:p>
     <w:p>
       <w:pPr>
@@ -234,10 +270,29 @@
     </w:p>
     <w:p>
       <w:pPr>
-        <w:rPr>
-          <w:lang w:val="es-419"/>
-        </w:rPr>
-      </w:pPr>
+        <w:ind w:left="360"/>
+        <w:rPr>
+          <w:lang w:val="es-419"/>
+        </w:rPr>
+      </w:pPr>
+      <w:r>
+        <w:rPr>
+          <w:lang w:val="es-419"/>
+        </w:rPr>
+        <w:t>Es dirigido</w:t>
+      </w:r>
+      <w:r>
+        <w:rPr>
+          <w:lang w:val="es-419"/>
+        </w:rPr>
+        <w:t xml:space="preserve">, es denso y </w:t>
+      </w:r>
+      <w:r>
+        <w:rPr>
+          <w:lang w:val="es-419"/>
+        </w:rPr>
+        <w:t>está fuertemente conectado</w:t>
+      </w:r>
     </w:p>
     <w:p>
       <w:pPr>
@@ -260,10 +315,17 @@
     </w:p>
     <w:p>
       <w:pPr>
-        <w:rPr>
-          <w:lang w:val="es-419"/>
-        </w:rPr>
-      </w:pPr>
+        <w:ind w:left="360"/>
+        <w:rPr>
+          <w:lang w:val="es-419"/>
+        </w:rPr>
+      </w:pPr>
+      <w:r>
+        <w:rPr>
+          <w:lang w:val="es-419"/>
+        </w:rPr>
+        <w:t>14000</w:t>
+      </w:r>
     </w:p>
     <w:p>
       <w:pPr>
@@ -286,10 +348,17 @@
     </w:p>
     <w:p>
       <w:pPr>
-        <w:rPr>
-          <w:lang w:val="es-419"/>
-        </w:rPr>
-      </w:pPr>
+        <w:ind w:left="360"/>
+        <w:rPr>
+          <w:lang w:val="es-419"/>
+        </w:rPr>
+      </w:pPr>
+      <w:r>
+        <w:rPr>
+          <w:lang w:val="es-419"/>
+        </w:rPr>
+        <w:t>ADJ_LIST (lista de adyacencia)</w:t>
+      </w:r>
     </w:p>
     <w:p>
       <w:pPr>
@@ -308,6 +377,21 @@
           <w:lang w:val="es-419"/>
         </w:rPr>
         <w:t>¿Cuál es la función de comparación utilizada?</w:t>
+      </w:r>
+    </w:p>
+    <w:p>
+      <w:pPr>
+        <w:pStyle w:val="ListParagraph"/>
+        <w:ind w:left="360"/>
+        <w:rPr>
+          <w:lang w:val="es-419"/>
+        </w:rPr>
+      </w:pPr>
+      <w:r>
+        <w:rPr>
+          <w:lang w:val="es-419"/>
+        </w:rPr>
+        <w:t>compareStopIds</w:t>
       </w:r>
     </w:p>
     <w:sectPr>
@@ -3102,15 +3186,6 @@
 </file>
 
 <file path=customXml/item1.xml><?xml version="1.0" encoding="utf-8"?>
-<?mso-contentType ?>
-<FormTemplates xmlns="http://schemas.microsoft.com/sharepoint/v3/contenttype/forms">
-  <Display>DocumentLibraryForm</Display>
-  <Edit>DocumentLibraryForm</Edit>
-  <New>DocumentLibraryForm</New>
-</FormTemplates>
-</file>
-
-<file path=customXml/item2.xml><?xml version="1.0" encoding="utf-8"?>
 <ct:contentTypeSchema xmlns:ct="http://schemas.microsoft.com/office/2006/metadata/contentType" xmlns:ma="http://schemas.microsoft.com/office/2006/metadata/properties/metaAttributes" ct:_="" ma:_="" ma:contentTypeName="Documento" ma:contentTypeID="0x01010023858CF01A2EF24688B692775F4C60A4" ma:contentTypeVersion="11" ma:contentTypeDescription="Crear nuevo documento." ma:contentTypeScope="" ma:versionID="04b510ef1bc187d79b842c792d256c41">
   <xsd:schema xmlns:xsd="http://www.w3.org/2001/XMLSchema" xmlns:xs="http://www.w3.org/2001/XMLSchema" xmlns:p="http://schemas.microsoft.com/office/2006/metadata/properties" xmlns:ns2="164883f8-7691-4ecf-b54a-664c0d0edefe" xmlns:ns3="85e30bcc-d76c-4413-8e4d-2dce22fb0743" targetNamespace="http://schemas.microsoft.com/office/2006/metadata/properties" ma:root="true" ma:fieldsID="9049981c3eb1ee76226ec9e2f8ecd7b4" ns2:_="" ns3:_="">
     <xsd:import namespace="164883f8-7691-4ecf-b54a-664c0d0edefe"/>
@@ -3321,6 +3396,15 @@
 </ct:contentTypeSchema>
 </file>
 
+<file path=customXml/item2.xml><?xml version="1.0" encoding="utf-8"?>
+<?mso-contentType ?>
+<FormTemplates xmlns="http://schemas.microsoft.com/sharepoint/v3/contenttype/forms">
+  <Display>DocumentLibraryForm</Display>
+  <Edit>DocumentLibraryForm</Edit>
+  <New>DocumentLibraryForm</New>
+</FormTemplates>
+</file>
+
 <file path=customXml/item3.xml><?xml version="1.0" encoding="utf-8"?>
 <p:properties xmlns:p="http://schemas.microsoft.com/office/2006/metadata/properties" xmlns:xsi="http://www.w3.org/2001/XMLSchema-instance" xmlns:pc="http://schemas.microsoft.com/office/infopath/2007/PartnerControls">
   <documentManagement/>
@@ -3328,14 +3412,6 @@
 </file>
 
 <file path=customXml/itemProps1.xml><?xml version="1.0" encoding="utf-8"?>
-<ds:datastoreItem xmlns:ds="http://schemas.openxmlformats.org/officeDocument/2006/customXml" ds:itemID="{1F59EA8B-1FA8-40D2-A8B0-61B9CE1E4579}">
-  <ds:schemaRefs>
-    <ds:schemaRef ds:uri="http://schemas.microsoft.com/sharepoint/v3/contenttype/forms"/>
-  </ds:schemaRefs>
-</ds:datastoreItem>
-</file>
-
-<file path=customXml/itemProps2.xml><?xml version="1.0" encoding="utf-8"?>
 <ds:datastoreItem xmlns:ds="http://schemas.openxmlformats.org/officeDocument/2006/customXml" ds:itemID="{B5A68955-FE31-4882-A896-23358313A6FD}">
   <ds:schemaRefs>
     <ds:schemaRef ds:uri="http://schemas.microsoft.com/office/2006/metadata/contentType"/>
@@ -3354,6 +3430,14 @@
 </ds:datastoreItem>
 </file>
 
+<file path=customXml/itemProps2.xml><?xml version="1.0" encoding="utf-8"?>
+<ds:datastoreItem xmlns:ds="http://schemas.openxmlformats.org/officeDocument/2006/customXml" ds:itemID="{1F59EA8B-1FA8-40D2-A8B0-61B9CE1E4579}">
+  <ds:schemaRefs>
+    <ds:schemaRef ds:uri="http://schemas.microsoft.com/sharepoint/v3/contenttype/forms"/>
+  </ds:schemaRefs>
+</ds:datastoreItem>
+</file>
+
 <file path=customXml/itemProps3.xml><?xml version="1.0" encoding="utf-8"?>
 <ds:datastoreItem xmlns:ds="http://schemas.openxmlformats.org/officeDocument/2006/customXml" ds:itemID="{8542EACB-7939-45C8-99C3-B6897CA7A7EF}">
   <ds:schemaRefs>
